--- a/Sistemas de adquisición de datos/Andrade Salazar_Tarea 4.docx
+++ b/Sistemas de adquisición de datos/Andrade Salazar_Tarea 4.docx
@@ -595,10 +595,10 @@
           <w:noProof/>
         </w:rPr>
         <w:drawing>
-          <wp:inline distT="0" distB="0" distL="0" distR="0" wp14:anchorId="3A1C1AED" wp14:editId="5F9CD40C">
-            <wp:extent cx="5612130" cy="4820285"/>
-            <wp:effectExtent l="76200" t="76200" r="140970" b="132715"/>
-            <wp:docPr id="45483775" name="Imagen 2" descr="Carta&#10;&#10;Descripción generada automáticamente"/>
+          <wp:inline distT="0" distB="0" distL="0" distR="0" wp14:anchorId="51A95741" wp14:editId="24C35123">
+            <wp:extent cx="5612130" cy="6418580"/>
+            <wp:effectExtent l="76200" t="76200" r="140970" b="134620"/>
+            <wp:docPr id="562373271" name="Imagen 1" descr="Un conjunto de letras blancas en un fondo blanco&#10;&#10;Descripción generada automáticamente con confianza media"/>
             <wp:cNvGraphicFramePr>
               <a:graphicFrameLocks xmlns:a="http://schemas.openxmlformats.org/drawingml/2006/main" noChangeAspect="1"/>
             </wp:cNvGraphicFramePr>
@@ -606,7 +606,7 @@
               <a:graphicData uri="http://schemas.openxmlformats.org/drawingml/2006/picture">
                 <pic:pic xmlns:pic="http://schemas.openxmlformats.org/drawingml/2006/picture">
                   <pic:nvPicPr>
-                    <pic:cNvPr id="45483775" name="Imagen 2" descr="Carta&#10;&#10;Descripción generada automáticamente"/>
+                    <pic:cNvPr id="562373271" name="Imagen 1" descr="Un conjunto de letras blancas en un fondo blanco&#10;&#10;Descripción generada automáticamente con confianza media"/>
                     <pic:cNvPicPr>
                       <a:picLocks noChangeAspect="1" noChangeArrowheads="1"/>
                     </pic:cNvPicPr>
@@ -627,7 +627,7 @@
                   <pic:spPr bwMode="auto">
                     <a:xfrm>
                       <a:off x="0" y="0"/>
-                      <a:ext cx="5612130" cy="4820285"/>
+                      <a:ext cx="5612130" cy="6418580"/>
                     </a:xfrm>
                     <a:prstGeom prst="rect">
                       <a:avLst/>
@@ -666,47 +666,16 @@
         </w:rPr>
         <w:br w:type="page"/>
       </w:r>
-    </w:p>
-    <w:p>
-      <w:pPr>
-        <w:jc w:val="center"/>
-        <w:rPr>
-          <w:b/>
-          <w:bCs/>
-          <w:sz w:val="28"/>
-        </w:rPr>
-      </w:pPr>
-      <w:r>
-        <w:rPr>
-          <w:b/>
-          <w:bCs/>
-          <w:sz w:val="28"/>
+      <w:r>
+        <w:rPr>
+          <w:noProof/>
         </w:rPr>
         <w:lastRenderedPageBreak/>
-        <w:t>Gráfica</w:t>
-      </w:r>
-    </w:p>
-    <w:p>
-      <w:pPr>
-        <w:jc w:val="center"/>
-        <w:rPr>
-          <w:b/>
-          <w:bCs/>
-          <w:sz w:val="28"/>
-        </w:rPr>
-      </w:pPr>
-      <w:r>
-        <w:rPr>
-          <w:b/>
-          <w:bCs/>
-          <w:noProof/>
-          <w:sz w:val="28"/>
-        </w:rPr>
         <w:drawing>
-          <wp:inline distT="0" distB="0" distL="0" distR="0" wp14:anchorId="157200F3" wp14:editId="6AF1F6FA">
-            <wp:extent cx="5487166" cy="4887007"/>
-            <wp:effectExtent l="76200" t="76200" r="132715" b="142240"/>
-            <wp:docPr id="1717081570" name="Imagen 3" descr="Scope2"/>
+          <wp:inline distT="0" distB="0" distL="0" distR="0" wp14:anchorId="577E384D" wp14:editId="3DB0052C">
+            <wp:extent cx="5612130" cy="4482465"/>
+            <wp:effectExtent l="76200" t="76200" r="140970" b="127635"/>
+            <wp:docPr id="432933570" name="Imagen 2" descr="Imagen de la pantalla de un celular de un mensaje en letras negras&#10;&#10;Descripción generada automáticamente con confianza baja"/>
             <wp:cNvGraphicFramePr>
               <a:graphicFrameLocks xmlns:a="http://schemas.openxmlformats.org/drawingml/2006/main" noChangeAspect="1"/>
             </wp:cNvGraphicFramePr>
@@ -714,25 +683,28 @@
               <a:graphicData uri="http://schemas.openxmlformats.org/drawingml/2006/picture">
                 <pic:pic xmlns:pic="http://schemas.openxmlformats.org/drawingml/2006/picture">
                   <pic:nvPicPr>
-                    <pic:cNvPr id="1717081570" name="Imagen 1717081570" descr="Scope2"/>
-                    <pic:cNvPicPr/>
+                    <pic:cNvPr id="432933570" name="Imagen 2" descr="Imagen de la pantalla de un celular de un mensaje en letras negras&#10;&#10;Descripción generada automáticamente con confianza baja"/>
+                    <pic:cNvPicPr>
+                      <a:picLocks noChangeAspect="1" noChangeArrowheads="1"/>
+                    </pic:cNvPicPr>
                   </pic:nvPicPr>
                   <pic:blipFill>
-                    <a:blip r:embed="rId7">
+                    <a:blip r:embed="rId7" cstate="print">
                       <a:extLst>
                         <a:ext uri="{28A0092B-C50C-407E-A947-70E740481C1C}">
                           <a14:useLocalDpi xmlns:a14="http://schemas.microsoft.com/office/drawing/2010/main" val="0"/>
                         </a:ext>
                       </a:extLst>
                     </a:blip>
+                    <a:srcRect/>
                     <a:stretch>
                       <a:fillRect/>
                     </a:stretch>
                   </pic:blipFill>
-                  <pic:spPr>
+                  <pic:spPr bwMode="auto">
                     <a:xfrm>
                       <a:off x="0" y="0"/>
-                      <a:ext cx="5487166" cy="4887007"/>
+                      <a:ext cx="5612130" cy="4482465"/>
                     </a:xfrm>
                     <a:prstGeom prst="rect">
                       <a:avLst/>
@@ -761,87 +733,379 @@
     </w:p>
     <w:p>
       <w:pPr>
-        <w:jc w:val="center"/>
-        <w:rPr>
-          <w:b/>
-          <w:bCs/>
-          <w:sz w:val="28"/>
-        </w:rPr>
-      </w:pPr>
-    </w:p>
-    <w:p>
-      <w:pPr>
-        <w:jc w:val="center"/>
-        <w:rPr>
-          <w:b/>
-          <w:bCs/>
-          <w:sz w:val="28"/>
-        </w:rPr>
-      </w:pPr>
-    </w:p>
-    <w:p>
-      <w:pPr>
-        <w:jc w:val="center"/>
-        <w:rPr>
-          <w:b/>
-          <w:bCs/>
-          <w:sz w:val="28"/>
-        </w:rPr>
-      </w:pPr>
-    </w:p>
-    <w:p>
-      <w:pPr>
-        <w:jc w:val="center"/>
-        <w:rPr>
-          <w:b/>
-          <w:bCs/>
-          <w:sz w:val="28"/>
-        </w:rPr>
-      </w:pPr>
-    </w:p>
-    <w:p>
-      <w:pPr>
-        <w:jc w:val="center"/>
-        <w:rPr>
-          <w:b/>
-          <w:bCs/>
-          <w:sz w:val="28"/>
-        </w:rPr>
-      </w:pPr>
-    </w:p>
-    <w:p>
-      <w:pPr>
-        <w:jc w:val="center"/>
-        <w:rPr>
-          <w:sz w:val="28"/>
-        </w:rPr>
-      </w:pPr>
-    </w:p>
-    <w:p>
-      <w:pPr>
-        <w:rPr>
-          <w:sz w:val="28"/>
-        </w:rPr>
-      </w:pPr>
-    </w:p>
-    <w:p>
-      <w:pPr>
-        <w:jc w:val="center"/>
-        <w:rPr>
-          <w:sz w:val="28"/>
-        </w:rPr>
-      </w:pPr>
-    </w:p>
-    <w:p>
-      <w:pPr>
-        <w:rPr>
-          <w:sz w:val="28"/>
-        </w:rPr>
-      </w:pPr>
-    </w:p>
-    <w:p>
-      <w:pPr>
-        <w:rPr>
+        <w:rPr>
+          <w:b/>
+          <w:bCs/>
+          <w:sz w:val="28"/>
+        </w:rPr>
+        <w:sectPr>
+          <w:pgSz w:w="12240" w:h="15840"/>
+          <w:pgMar w:top="1417" w:right="1701" w:bottom="1417" w:left="1701" w:header="708" w:footer="708" w:gutter="0"/>
+          <w:cols w:space="708"/>
+          <w:docGrid w:linePitch="360"/>
+        </w:sectPr>
+      </w:pPr>
+      <w:r>
+        <w:rPr>
+          <w:b/>
+          <w:bCs/>
+          <w:sz w:val="28"/>
+        </w:rPr>
+        <w:br w:type="page"/>
+      </w:r>
+    </w:p>
+    <w:p>
+      <w:pPr>
+        <w:rPr>
+          <w:b/>
+          <w:bCs/>
+          <w:sz w:val="28"/>
+        </w:rPr>
+      </w:pPr>
+    </w:p>
+    <w:p>
+      <w:pPr>
+        <w:jc w:val="center"/>
+        <w:rPr>
+          <w:b/>
+          <w:bCs/>
+          <w:sz w:val="28"/>
+        </w:rPr>
+      </w:pPr>
+      <w:r>
+        <w:rPr>
+          <w:b/>
+          <w:bCs/>
+          <w:sz w:val="28"/>
+        </w:rPr>
+        <w:t>Gráfica</w:t>
+      </w:r>
+    </w:p>
+    <w:p>
+      <w:pPr>
+        <w:jc w:val="center"/>
+        <w:rPr>
+          <w:b/>
+          <w:bCs/>
+          <w:sz w:val="28"/>
+        </w:rPr>
+      </w:pPr>
+      <w:r>
+        <w:rPr>
+          <w:b/>
+          <w:bCs/>
+          <w:noProof/>
+          <w:sz w:val="28"/>
+        </w:rPr>
+        <w:drawing>
+          <wp:inline distT="0" distB="0" distL="0" distR="0" wp14:anchorId="54C5CA07" wp14:editId="48A01B0A">
+            <wp:extent cx="7741373" cy="5124450"/>
+            <wp:effectExtent l="0" t="0" r="0" b="0"/>
+            <wp:docPr id="723366463" name="Imagen 3" descr="Scope"/>
+            <wp:cNvGraphicFramePr>
+              <a:graphicFrameLocks xmlns:a="http://schemas.openxmlformats.org/drawingml/2006/main" noChangeAspect="1"/>
+            </wp:cNvGraphicFramePr>
+            <a:graphic xmlns:a="http://schemas.openxmlformats.org/drawingml/2006/main">
+              <a:graphicData uri="http://schemas.openxmlformats.org/drawingml/2006/picture">
+                <pic:pic xmlns:pic="http://schemas.openxmlformats.org/drawingml/2006/picture">
+                  <pic:nvPicPr>
+                    <pic:cNvPr id="723366463" name="Imagen 723366463" descr="Scope"/>
+                    <pic:cNvPicPr/>
+                  </pic:nvPicPr>
+                  <pic:blipFill>
+                    <a:blip r:embed="rId8">
+                      <a:extLst>
+                        <a:ext uri="{28A0092B-C50C-407E-A947-70E740481C1C}">
+                          <a14:useLocalDpi xmlns:a14="http://schemas.microsoft.com/office/drawing/2010/main" val="0"/>
+                        </a:ext>
+                      </a:extLst>
+                    </a:blip>
+                    <a:stretch>
+                      <a:fillRect/>
+                    </a:stretch>
+                  </pic:blipFill>
+                  <pic:spPr>
+                    <a:xfrm>
+                      <a:off x="0" y="0"/>
+                      <a:ext cx="7762272" cy="5138284"/>
+                    </a:xfrm>
+                    <a:prstGeom prst="rect">
+                      <a:avLst/>
+                    </a:prstGeom>
+                  </pic:spPr>
+                </pic:pic>
+              </a:graphicData>
+            </a:graphic>
+          </wp:inline>
+        </w:drawing>
+      </w:r>
+    </w:p>
+    <w:p>
+      <w:pPr>
+        <w:jc w:val="center"/>
+        <w:rPr>
+          <w:b/>
+          <w:bCs/>
+          <w:sz w:val="28"/>
+        </w:rPr>
+        <w:sectPr>
+          <w:pgSz w:w="15840" w:h="12240" w:orient="landscape"/>
+          <w:pgMar w:top="1134" w:right="1418" w:bottom="1134" w:left="1418" w:header="709" w:footer="709" w:gutter="0"/>
+          <w:cols w:space="708"/>
+          <w:docGrid w:linePitch="360"/>
+        </w:sectPr>
+      </w:pPr>
+    </w:p>
+    <w:p>
+      <w:pPr>
+        <w:jc w:val="center"/>
+        <w:rPr>
+          <w:b/>
+          <w:bCs/>
+          <w:sz w:val="28"/>
+        </w:rPr>
+      </w:pPr>
+      <w:r>
+        <w:rPr>
+          <w:b/>
+          <w:bCs/>
+          <w:sz w:val="28"/>
+        </w:rPr>
+        <w:lastRenderedPageBreak/>
+        <w:t xml:space="preserve">Diagrama </w:t>
+      </w:r>
+      <w:proofErr w:type="spellStart"/>
+      <w:r>
+        <w:rPr>
+          <w:b/>
+          <w:bCs/>
+          <w:sz w:val="28"/>
+        </w:rPr>
+        <w:t>simulink</w:t>
+      </w:r>
+      <w:proofErr w:type="spellEnd"/>
+    </w:p>
+    <w:p>
+      <w:pPr>
+        <w:jc w:val="center"/>
+        <w:rPr>
+          <w:b/>
+          <w:bCs/>
+          <w:sz w:val="28"/>
+        </w:rPr>
+      </w:pPr>
+      <w:r>
+        <w:rPr>
+          <w:b/>
+          <w:bCs/>
+          <w:noProof/>
+          <w:sz w:val="28"/>
+        </w:rPr>
+        <w:drawing>
+          <wp:inline distT="0" distB="0" distL="0" distR="0" wp14:anchorId="29F44EE3" wp14:editId="5FF4A188">
+            <wp:extent cx="6332220" cy="3427730"/>
+            <wp:effectExtent l="0" t="0" r="0" b="1270"/>
+            <wp:docPr id="2136634914" name="Imagen 4" descr="untitled * - Simulink academic use"/>
+            <wp:cNvGraphicFramePr>
+              <a:graphicFrameLocks xmlns:a="http://schemas.openxmlformats.org/drawingml/2006/main" noChangeAspect="1"/>
+            </wp:cNvGraphicFramePr>
+            <a:graphic xmlns:a="http://schemas.openxmlformats.org/drawingml/2006/main">
+              <a:graphicData uri="http://schemas.openxmlformats.org/drawingml/2006/picture">
+                <pic:pic xmlns:pic="http://schemas.openxmlformats.org/drawingml/2006/picture">
+                  <pic:nvPicPr>
+                    <pic:cNvPr id="2136634914" name="Imagen 2136634914" descr="untitled * - Simulink academic use"/>
+                    <pic:cNvPicPr/>
+                  </pic:nvPicPr>
+                  <pic:blipFill>
+                    <a:blip r:embed="rId9" cstate="print">
+                      <a:extLst>
+                        <a:ext uri="{28A0092B-C50C-407E-A947-70E740481C1C}">
+                          <a14:useLocalDpi xmlns:a14="http://schemas.microsoft.com/office/drawing/2010/main" val="0"/>
+                        </a:ext>
+                      </a:extLst>
+                    </a:blip>
+                    <a:stretch>
+                      <a:fillRect/>
+                    </a:stretch>
+                  </pic:blipFill>
+                  <pic:spPr>
+                    <a:xfrm>
+                      <a:off x="0" y="0"/>
+                      <a:ext cx="6332220" cy="3427730"/>
+                    </a:xfrm>
+                    <a:prstGeom prst="rect">
+                      <a:avLst/>
+                    </a:prstGeom>
+                  </pic:spPr>
+                </pic:pic>
+              </a:graphicData>
+            </a:graphic>
+          </wp:inline>
+        </w:drawing>
+      </w:r>
+    </w:p>
+    <w:p>
+      <w:pPr>
+        <w:jc w:val="center"/>
+        <w:rPr>
+          <w:b/>
+          <w:bCs/>
+          <w:sz w:val="28"/>
+        </w:rPr>
+      </w:pPr>
+      <w:r>
+        <w:rPr>
+          <w:b/>
+          <w:bCs/>
+          <w:noProof/>
+          <w:sz w:val="28"/>
+        </w:rPr>
+        <w:drawing>
+          <wp:inline distT="0" distB="0" distL="0" distR="0" wp14:anchorId="0ACA6FC7" wp14:editId="7311F59B">
+            <wp:extent cx="6332220" cy="1349375"/>
+            <wp:effectExtent l="76200" t="76200" r="125730" b="136525"/>
+            <wp:docPr id="683131914" name="Imagen 6" descr="Imagen que contiene Gráfico&#10;&#10;Descripción generada automáticamente"/>
+            <wp:cNvGraphicFramePr>
+              <a:graphicFrameLocks xmlns:a="http://schemas.openxmlformats.org/drawingml/2006/main" noChangeAspect="1"/>
+            </wp:cNvGraphicFramePr>
+            <a:graphic xmlns:a="http://schemas.openxmlformats.org/drawingml/2006/main">
+              <a:graphicData uri="http://schemas.openxmlformats.org/drawingml/2006/picture">
+                <pic:pic xmlns:pic="http://schemas.openxmlformats.org/drawingml/2006/picture">
+                  <pic:nvPicPr>
+                    <pic:cNvPr id="683131914" name="Imagen 6" descr="Imagen que contiene Gráfico&#10;&#10;Descripción generada automáticamente"/>
+                    <pic:cNvPicPr/>
+                  </pic:nvPicPr>
+                  <pic:blipFill>
+                    <a:blip r:embed="rId10">
+                      <a:extLst>
+                        <a:ext uri="{28A0092B-C50C-407E-A947-70E740481C1C}">
+                          <a14:useLocalDpi xmlns:a14="http://schemas.microsoft.com/office/drawing/2010/main" val="0"/>
+                        </a:ext>
+                      </a:extLst>
+                    </a:blip>
+                    <a:stretch>
+                      <a:fillRect/>
+                    </a:stretch>
+                  </pic:blipFill>
+                  <pic:spPr>
+                    <a:xfrm>
+                      <a:off x="0" y="0"/>
+                      <a:ext cx="6332220" cy="1349375"/>
+                    </a:xfrm>
+                    <a:prstGeom prst="rect">
+                      <a:avLst/>
+                    </a:prstGeom>
+                    <a:ln w="38100" cap="sq">
+                      <a:solidFill>
+                        <a:srgbClr val="000000"/>
+                      </a:solidFill>
+                      <a:prstDash val="solid"/>
+                      <a:miter lim="800000"/>
+                    </a:ln>
+                    <a:effectLst>
+                      <a:outerShdw blurRad="50800" dist="38100" dir="2700000" algn="tl" rotWithShape="0">
+                        <a:srgbClr val="000000">
+                          <a:alpha val="43000"/>
+                        </a:srgbClr>
+                      </a:outerShdw>
+                    </a:effectLst>
+                  </pic:spPr>
+                </pic:pic>
+              </a:graphicData>
+            </a:graphic>
+          </wp:inline>
+        </w:drawing>
+      </w:r>
+    </w:p>
+    <w:p>
+      <w:pPr>
+        <w:jc w:val="center"/>
+        <w:rPr>
+          <w:b/>
+          <w:bCs/>
+          <w:sz w:val="28"/>
+        </w:rPr>
+      </w:pPr>
+      <w:r>
+        <w:rPr>
+          <w:b/>
+          <w:bCs/>
+          <w:noProof/>
+          <w:sz w:val="28"/>
+        </w:rPr>
+        <w:drawing>
+          <wp:inline distT="0" distB="0" distL="0" distR="0" wp14:anchorId="77859F42" wp14:editId="561D8D11">
+            <wp:extent cx="2838846" cy="1343212"/>
+            <wp:effectExtent l="76200" t="76200" r="133350" b="142875"/>
+            <wp:docPr id="1321776141" name="Imagen 7" descr="Interfaz de usuario gráfica, Aplicación, Word&#10;&#10;Descripción generada automáticamente"/>
+            <wp:cNvGraphicFramePr>
+              <a:graphicFrameLocks xmlns:a="http://schemas.openxmlformats.org/drawingml/2006/main" noChangeAspect="1"/>
+            </wp:cNvGraphicFramePr>
+            <a:graphic xmlns:a="http://schemas.openxmlformats.org/drawingml/2006/main">
+              <a:graphicData uri="http://schemas.openxmlformats.org/drawingml/2006/picture">
+                <pic:pic xmlns:pic="http://schemas.openxmlformats.org/drawingml/2006/picture">
+                  <pic:nvPicPr>
+                    <pic:cNvPr id="1321776141" name="Imagen 7" descr="Interfaz de usuario gráfica, Aplicación, Word&#10;&#10;Descripción generada automáticamente"/>
+                    <pic:cNvPicPr/>
+                  </pic:nvPicPr>
+                  <pic:blipFill>
+                    <a:blip r:embed="rId11">
+                      <a:extLst>
+                        <a:ext uri="{28A0092B-C50C-407E-A947-70E740481C1C}">
+                          <a14:useLocalDpi xmlns:a14="http://schemas.microsoft.com/office/drawing/2010/main" val="0"/>
+                        </a:ext>
+                      </a:extLst>
+                    </a:blip>
+                    <a:stretch>
+                      <a:fillRect/>
+                    </a:stretch>
+                  </pic:blipFill>
+                  <pic:spPr>
+                    <a:xfrm>
+                      <a:off x="0" y="0"/>
+                      <a:ext cx="2838846" cy="1343212"/>
+                    </a:xfrm>
+                    <a:prstGeom prst="rect">
+                      <a:avLst/>
+                    </a:prstGeom>
+                    <a:ln w="38100" cap="sq">
+                      <a:solidFill>
+                        <a:srgbClr val="000000"/>
+                      </a:solidFill>
+                      <a:prstDash val="solid"/>
+                      <a:miter lim="800000"/>
+                    </a:ln>
+                    <a:effectLst>
+                      <a:outerShdw blurRad="50800" dist="38100" dir="2700000" algn="tl" rotWithShape="0">
+                        <a:srgbClr val="000000">
+                          <a:alpha val="43000"/>
+                        </a:srgbClr>
+                      </a:outerShdw>
+                    </a:effectLst>
+                  </pic:spPr>
+                </pic:pic>
+              </a:graphicData>
+            </a:graphic>
+          </wp:inline>
+        </w:drawing>
+      </w:r>
+    </w:p>
+    <w:p>
+      <w:pPr>
+        <w:jc w:val="center"/>
+        <w:rPr>
+          <w:b/>
+          <w:bCs/>
+          <w:sz w:val="28"/>
+        </w:rPr>
+      </w:pPr>
+    </w:p>
+    <w:p>
+      <w:pPr>
+        <w:jc w:val="center"/>
+        <w:rPr>
+          <w:b/>
+          <w:bCs/>
           <w:sz w:val="28"/>
         </w:rPr>
       </w:pPr>
@@ -856,7 +1120,7 @@
     </w:p>
     <w:sectPr>
       <w:pgSz w:w="12240" w:h="15840"/>
-      <w:pgMar w:top="1417" w:right="1701" w:bottom="1417" w:left="1701" w:header="708" w:footer="708" w:gutter="0"/>
+      <w:pgMar w:top="1418" w:right="1134" w:bottom="1418" w:left="1134" w:header="709" w:footer="709" w:gutter="0"/>
       <w:cols w:space="708"/>
       <w:docGrid w:linePitch="360"/>
     </w:sectPr>
